--- a/Space Game Self-Grade Rubric.docx
+++ b/Space Game Self-Grade Rubric.docx
@@ -1256,12 +1256,12 @@
                 <wp:inline distB="114300" distT="114300" distL="114300" distR="114300">
                   <wp:extent cx="5248275" cy="800100"/>
                   <wp:effectExtent b="0" l="0" r="0" t="0"/>
-                  <wp:docPr id="1" name="image2.png"/>
+                  <wp:docPr id="1" name="image1.png"/>
                   <a:graphic>
                     <a:graphicData uri="http://schemas.openxmlformats.org/drawingml/2006/picture">
                       <pic:pic>
                         <pic:nvPicPr>
-                          <pic:cNvPr id="0" name="image2.png"/>
+                          <pic:cNvPr id="0" name="image1.png"/>
                           <pic:cNvPicPr preferRelativeResize="0"/>
                         </pic:nvPicPr>
                         <pic:blipFill>
@@ -1291,12 +1291,12 @@
                 <wp:inline distB="114300" distT="114300" distL="114300" distR="114300">
                   <wp:extent cx="5248275" cy="1155700"/>
                   <wp:effectExtent b="0" l="0" r="0" t="0"/>
-                  <wp:docPr id="2" name="image1.png"/>
+                  <wp:docPr id="2" name="image2.png"/>
                   <a:graphic>
                     <a:graphicData uri="http://schemas.openxmlformats.org/drawingml/2006/picture">
                       <pic:pic>
                         <pic:nvPicPr>
-                          <pic:cNvPr id="0" name="image1.png"/>
+                          <pic:cNvPr id="0" name="image2.png"/>
                           <pic:cNvPicPr preferRelativeResize="0"/>
                         </pic:nvPicPr>
                         <pic:blipFill>
@@ -2038,7 +2038,7 @@
           <w:szCs w:val="48"/>
           <w:rtl w:val="0"/>
         </w:rPr>
-        <w:t xml:space="preserve">Self-Grade Score: 41/40</w:t>
+        <w:t xml:space="preserve">Self-Grade Score: 41/40 (post fix, after updating code and adding more)</w:t>
       </w:r>
     </w:p>
     <w:sectPr>
@@ -2767,7 +2767,7 @@
 
 <file path=customXML/item1.xml><?xml version="1.0" encoding="utf-8"?>
 <go:gDocsCustomXmlDataStorage xmlns:go="http://customooxmlschemas.google.com/" xmlns:r="http://schemas.openxmlformats.org/officeDocument/2006/relationships" uri="GoogleDocsCustomDataVersion1">
-  <go:docsCustomData xmlns:go="http://customooxmlschemas.google.com/" roundtripDataSignature="AMtx7mhEAewFGezF/qDfa20GJoXLq5hdvA==">AMUW2mU3RqwQ8M4esUvNpsDp5EMfxPImb3zKxEbvNNhmd3lnDDCW+FFjaCiNuFQ5WxfLTpnVzNFQ2vhxFCXAAPr2v8hg5VU0skhvMMZdRYecjDx6EJ81EOo=</go:docsCustomData>
+  <go:docsCustomData xmlns:go="http://customooxmlschemas.google.com/" roundtripDataSignature="AMtx7mhEAewFGezF/qDfa20GJoXLq5hdvA==">AMUW2mVAyzpjO2SaMsNUKJS428urtkTyDVf+vTqowdqtpFrO6i24cI8pYnBbyWWLUl3OxVKMOhf5wv0woV6r6p6DDdt+HhOjFoBQUq3QK7Lk4rG0Fwr4Wf8=</go:docsCustomData>
 </go:gDocsCustomXmlDataStorage>
 </file>
 
